--- a/Sdaia EDA Project 1.docx
+++ b/Sdaia EDA Project 1.docx
@@ -86,7 +86,15 @@
           <w:sz w:val="28"/>
           <w:szCs w:val="28"/>
         </w:rPr>
-        <w:t>Our purpose of this descriptive analysis is to make the traffic go by more smoothly and target stations which need improvement in their customer experience. We do that by knowing the number of entries and exits of each station.</w:t>
+        <w:t xml:space="preserve">Our purpose of this descriptive analysis is to make the traffic go by more smoothly and target stations which need improvement in their customer </w:t>
+      </w:r>
+      <w:r>
+        <w:rPr>
+          <w:color w:val="222222"/>
+          <w:sz w:val="28"/>
+          <w:szCs w:val="28"/>
+        </w:rPr>
+        <w:t>experience. We do that by knowing the number of entries and exits of each station.</w:t>
       </w:r>
     </w:p>
     <w:p>
@@ -112,15 +120,7 @@
           <w:sz w:val="28"/>
           <w:szCs w:val="28"/>
         </w:rPr>
-        <w:t>That will help us know when</w:t>
-      </w:r>
-      <w:r>
-        <w:rPr>
-          <w:color w:val="222222"/>
-          <w:sz w:val="28"/>
-          <w:szCs w:val="28"/>
-        </w:rPr>
-        <w:t xml:space="preserve"> to schedule time for cleaning and maintenance. </w:t>
+        <w:t xml:space="preserve">That will help us know when to schedule time for cleaning and maintenance. </w:t>
       </w:r>
       <w:r>
         <w:rPr>
@@ -152,31 +152,23 @@
           <w:sz w:val="28"/>
           <w:szCs w:val="28"/>
         </w:rPr>
-        <w:t xml:space="preserve"> making metro rides more </w:t>
-      </w:r>
-      <w:r>
-        <w:rPr>
-          <w:color w:val="222222"/>
-          <w:sz w:val="28"/>
-          <w:szCs w:val="28"/>
-        </w:rPr>
-        <w:t>convenient, also it will help bring more big companies to advertise there since we know most crowded</w:t>
-      </w:r>
-      <w:r>
-        <w:rPr>
-          <w:color w:val="222222"/>
-          <w:sz w:val="28"/>
-          <w:szCs w:val="28"/>
-        </w:rPr>
-        <w:t xml:space="preserve"> stations and areas</w:t>
-      </w:r>
-      <w:r>
-        <w:rPr>
-          <w:color w:val="222222"/>
-          <w:sz w:val="28"/>
-          <w:szCs w:val="28"/>
-        </w:rPr>
-        <w:t>, and we can analyze riders feedback that will help improve metro rides.</w:t>
+        <w:t xml:space="preserve"> making metro rides more convenient, also it will help bring more big companies to advertise there since we know most crowded stations and areas</w:t>
+      </w:r>
+      <w:r>
+        <w:rPr>
+          <w:color w:val="222222"/>
+          <w:sz w:val="28"/>
+          <w:szCs w:val="28"/>
+        </w:rPr>
+        <w:t>, and we can analyze riders feedback</w:t>
+      </w:r>
+      <w:r>
+        <w:rPr>
+          <w:color w:val="222222"/>
+          <w:sz w:val="28"/>
+          <w:szCs w:val="28"/>
+        </w:rPr>
+        <w:t xml:space="preserve"> that will help improve metro rides.</w:t>
       </w:r>
     </w:p>
     <w:p>
@@ -240,14 +232,7 @@
           <w:sz w:val="28"/>
           <w:szCs w:val="28"/>
         </w:rPr>
-        <w:t xml:space="preserve"> will obtain the data from the MTA.info website. The individua</w:t>
-      </w:r>
-      <w:r>
-        <w:rPr>
-          <w:sz w:val="28"/>
-          <w:szCs w:val="28"/>
-        </w:rPr>
-        <w:t>l sample will be in multiple locations for one week starting from Saturday 18/09/2021 to Saturday 25/09/2021.</w:t>
+        <w:t xml:space="preserve"> will obtain the data from the MTA.info website. The individual sample will be in multiple locations for one week starting from Saturday 18/09/2021 to Saturday 25/09/2021.</w:t>
       </w:r>
     </w:p>
     <w:p/>
